--- a/Lab 2/Lab 2.docx
+++ b/Lab 2/Lab 2.docx
@@ -1,6 +1,6 @@
 
 <file path=word/document.xml><?xml version="1.0" encoding="utf-8"?>
-<w:document xmlns:wpc="http://schemas.microsoft.com/office/word/2010/wordprocessingCanvas" xmlns:cx="http://schemas.microsoft.com/office/drawing/2014/chartex" xmlns:cx1="http://schemas.microsoft.com/office/drawing/2015/9/8/chartex" xmlns:cx2="http://schemas.microsoft.com/office/drawing/2015/10/21/chartex" xmlns:cx3="http://schemas.microsoft.com/office/drawing/2016/5/9/chartex" xmlns:cx4="http://schemas.microsoft.com/office/drawing/2016/5/10/chartex" xmlns:cx5="http://schemas.microsoft.com/office/drawing/2016/5/11/chartex" xmlns:cx6="http://schemas.microsoft.com/office/drawing/2016/5/12/chartex" xmlns:cx7="http://schemas.microsoft.com/office/drawing/2016/5/13/chartex" xmlns:cx8="http://schemas.microsoft.com/office/drawing/2016/5/14/chartex" xmlns:mc="http://schemas.openxmlformats.org/markup-compatibility/2006" xmlns:aink="http://schemas.microsoft.com/office/drawing/2016/ink" xmlns:am3d="http://schemas.microsoft.com/office/drawing/2017/model3d" xmlns:o="urn:schemas-microsoft-com:office:office" xmlns:r="http://schemas.openxmlformats.org/officeDocument/2006/relationships" xmlns:m="http://schemas.openxmlformats.org/officeDocument/2006/math" xmlns:v="urn:schemas-microsoft-com:vml" xmlns:wp14="http://schemas.microsoft.com/office/word/2010/wordprocessingDrawing" xmlns:wp="http://schemas.openxmlformats.org/drawingml/2006/wordprocessingDrawing" xmlns:w10="urn:schemas-microsoft-com:office:word" xmlns:w="http://schemas.openxmlformats.org/wordprocessingml/2006/main" xmlns:w14="http://schemas.microsoft.com/office/word/2010/wordml" xmlns:w15="http://schemas.microsoft.com/office/word/2012/wordml" xmlns:w16cex="http://schemas.microsoft.com/office/word/2018/wordml/cex" xmlns:w16cid="http://schemas.microsoft.com/office/word/2016/wordml/cid" xmlns:w16="http://schemas.microsoft.com/office/word/2018/wordml" xmlns:w16sdtdh="http://schemas.microsoft.com/office/word/2020/wordml/sdtdatahash" xmlns:w16se="http://schemas.microsoft.com/office/word/2015/wordml/symex" xmlns:wpg="http://schemas.microsoft.com/office/word/2010/wordprocessingGroup" xmlns:wpi="http://schemas.microsoft.com/office/word/2010/wordprocessingInk" xmlns:wne="http://schemas.microsoft.com/office/word/2006/wordml" xmlns:wps="http://schemas.microsoft.com/office/word/2010/wordprocessingShape" mc:Ignorable="w14 w15 w16se w16cid w16 w16cex w16sdtdh wp14">
+<w:document xmlns:wpc="http://schemas.microsoft.com/office/word/2010/wordprocessingCanvas" xmlns:cx="http://schemas.microsoft.com/office/drawing/2014/chartex" xmlns:cx1="http://schemas.microsoft.com/office/drawing/2015/9/8/chartex" xmlns:cx2="http://schemas.microsoft.com/office/drawing/2015/10/21/chartex" xmlns:cx3="http://schemas.microsoft.com/office/drawing/2016/5/9/chartex" xmlns:cx4="http://schemas.microsoft.com/office/drawing/2016/5/10/chartex" xmlns:cx5="http://schemas.microsoft.com/office/drawing/2016/5/11/chartex" xmlns:cx6="http://schemas.microsoft.com/office/drawing/2016/5/12/chartex" xmlns:cx7="http://schemas.microsoft.com/office/drawing/2016/5/13/chartex" xmlns:cx8="http://schemas.microsoft.com/office/drawing/2016/5/14/chartex" xmlns:mc="http://schemas.openxmlformats.org/markup-compatibility/2006" xmlns:aink="http://schemas.microsoft.com/office/drawing/2016/ink" xmlns:am3d="http://schemas.microsoft.com/office/drawing/2017/model3d" xmlns:o="urn:schemas-microsoft-com:office:office" xmlns:r="http://schemas.openxmlformats.org/officeDocument/2006/relationships" xmlns:m="http://schemas.openxmlformats.org/officeDocument/2006/math" xmlns:v="urn:schemas-microsoft-com:vml" xmlns:wp14="http://schemas.microsoft.com/office/word/2010/wordprocessingDrawing" xmlns:wp="http://schemas.openxmlformats.org/drawingml/2006/wordprocessingDrawing" xmlns:w10="urn:schemas-microsoft-com:office:word" xmlns:w="http://schemas.openxmlformats.org/wordprocessingml/2006/main" xmlns:w14="http://schemas.microsoft.com/office/word/2010/wordml" xmlns:w15="http://schemas.microsoft.com/office/word/2012/wordml" xmlns:w16cex="http://schemas.microsoft.com/office/word/2018/wordml/cex" xmlns:w16cid="http://schemas.microsoft.com/office/word/2016/wordml/cid" xmlns:w16="http://schemas.microsoft.com/office/word/2018/wordml" xmlns:w16se="http://schemas.microsoft.com/office/word/2015/wordml/symex" xmlns:wpg="http://schemas.microsoft.com/office/word/2010/wordprocessingGroup" xmlns:wpi="http://schemas.microsoft.com/office/word/2010/wordprocessingInk" xmlns:wne="http://schemas.microsoft.com/office/word/2006/wordml" xmlns:wps="http://schemas.microsoft.com/office/word/2010/wordprocessingShape" mc:Ignorable="w14 w15 w16se w16cid w16 w16cex wp14">
   <w:body>
     <w:p>
       <w:r>
@@ -204,7 +204,7 @@
 </file>
 
 <file path=word/styles.xml><?xml version="1.0" encoding="utf-8"?>
-<w:styles xmlns:mc="http://schemas.openxmlformats.org/markup-compatibility/2006" xmlns:r="http://schemas.openxmlformats.org/officeDocument/2006/relationships" xmlns:w="http://schemas.openxmlformats.org/wordprocessingml/2006/main" xmlns:w14="http://schemas.microsoft.com/office/word/2010/wordml" xmlns:w15="http://schemas.microsoft.com/office/word/2012/wordml" xmlns:w16cex="http://schemas.microsoft.com/office/word/2018/wordml/cex" xmlns:w16cid="http://schemas.microsoft.com/office/word/2016/wordml/cid" xmlns:w16="http://schemas.microsoft.com/office/word/2018/wordml" xmlns:w16sdtdh="http://schemas.microsoft.com/office/word/2020/wordml/sdtdatahash" xmlns:w16se="http://schemas.microsoft.com/office/word/2015/wordml/symex" mc:Ignorable="w14 w15 w16se w16cid w16 w16cex w16sdtdh">
+<w:styles xmlns:mc="http://schemas.openxmlformats.org/markup-compatibility/2006" xmlns:r="http://schemas.openxmlformats.org/officeDocument/2006/relationships" xmlns:w="http://schemas.openxmlformats.org/wordprocessingml/2006/main" xmlns:w14="http://schemas.microsoft.com/office/word/2010/wordml" xmlns:w15="http://schemas.microsoft.com/office/word/2012/wordml" xmlns:w16cex="http://schemas.microsoft.com/office/word/2018/wordml/cex" xmlns:w16cid="http://schemas.microsoft.com/office/word/2016/wordml/cid" xmlns:w16="http://schemas.microsoft.com/office/word/2018/wordml" xmlns:w16se="http://schemas.microsoft.com/office/word/2015/wordml/symex" mc:Ignorable="w14 w15 w16se w16cid w16 w16cex">
   <w:docDefaults>
     <w:rPrDefault>
       <w:rPr>
@@ -951,21 +951,6 @@
 </file>
 
 <file path=customXml/item1.xml><?xml version="1.0" encoding="utf-8"?>
-<p:properties xmlns:p="http://schemas.microsoft.com/office/2006/metadata/properties" xmlns:xsi="http://www.w3.org/2001/XMLSchema-instance" xmlns:pc="http://schemas.microsoft.com/office/infopath/2007/PartnerControls">
-  <documentManagement/>
-</p:properties>
-</file>
-
-<file path=customXml/item2.xml><?xml version="1.0" encoding="utf-8"?>
-<?mso-contentType ?>
-<FormTemplates xmlns="http://schemas.microsoft.com/sharepoint/v3/contenttype/forms">
-  <Display>DocumentLibraryForm</Display>
-  <Edit>DocumentLibraryForm</Edit>
-  <New>DocumentLibraryForm</New>
-</FormTemplates>
-</file>
-
-<file path=customXml/item3.xml><?xml version="1.0" encoding="utf-8"?>
 <ct:contentTypeSchema xmlns:ct="http://schemas.microsoft.com/office/2006/metadata/contentType" xmlns:ma="http://schemas.microsoft.com/office/2006/metadata/properties/metaAttributes" ct:_="" ma:_="" ma:contentTypeName="Document" ma:contentTypeID="0x0101003C0D88F5C777D64E8970CA0E7B4E92A0" ma:contentTypeVersion="11" ma:contentTypeDescription="Create a new document." ma:contentTypeScope="" ma:versionID="d4d9d49d9dacb6a0e1111ecbbe88f7a6">
   <xsd:schema xmlns:xsd="http://www.w3.org/2001/XMLSchema" xmlns:xs="http://www.w3.org/2001/XMLSchema" xmlns:p="http://schemas.microsoft.com/office/2006/metadata/properties" xmlns:ns3="9e192464-756d-4173-bfaa-2b0075fea141" xmlns:ns4="3dbe4561-1d5c-4768-b384-8d686a3e30b8" targetNamespace="http://schemas.microsoft.com/office/2006/metadata/properties" ma:root="true" ma:fieldsID="90414de2eb21db860177f65ebd9644ec" ns3:_="" ns4:_="">
     <xsd:import namespace="9e192464-756d-4173-bfaa-2b0075fea141"/>
@@ -1176,32 +1161,22 @@
 </ct:contentTypeSchema>
 </file>
 
-<file path=customXml/itemProps1.xml><?xml version="1.0" encoding="utf-8"?>
-<ds:datastoreItem xmlns:ds="http://schemas.openxmlformats.org/officeDocument/2006/customXml" ds:itemID="{A66E4901-39F3-4D58-AD71-B1A048399D89}">
-  <ds:schemaRefs>
-    <ds:schemaRef ds:uri="http://schemas.openxmlformats.org/package/2006/metadata/core-properties"/>
-    <ds:schemaRef ds:uri="http://purl.org/dc/dcmitype/"/>
-    <ds:schemaRef ds:uri="9e192464-756d-4173-bfaa-2b0075fea141"/>
-    <ds:schemaRef ds:uri="http://www.w3.org/XML/1998/namespace"/>
-    <ds:schemaRef ds:uri="http://schemas.microsoft.com/office/2006/documentManagement/types"/>
-    <ds:schemaRef ds:uri="http://schemas.microsoft.com/office/2006/metadata/properties"/>
-    <ds:schemaRef ds:uri="http://purl.org/dc/elements/1.1/"/>
-    <ds:schemaRef ds:uri="http://schemas.microsoft.com/office/infopath/2007/PartnerControls"/>
-    <ds:schemaRef ds:uri="3dbe4561-1d5c-4768-b384-8d686a3e30b8"/>
-    <ds:schemaRef ds:uri="http://purl.org/dc/terms/"/>
-  </ds:schemaRefs>
-</ds:datastoreItem>
+<file path=customXml/item2.xml><?xml version="1.0" encoding="utf-8"?>
+<?mso-contentType ?>
+<FormTemplates xmlns="http://schemas.microsoft.com/sharepoint/v3/contenttype/forms">
+  <Display>DocumentLibraryForm</Display>
+  <Edit>DocumentLibraryForm</Edit>
+  <New>DocumentLibraryForm</New>
+</FormTemplates>
 </file>
 
-<file path=customXml/itemProps2.xml><?xml version="1.0" encoding="utf-8"?>
-<ds:datastoreItem xmlns:ds="http://schemas.openxmlformats.org/officeDocument/2006/customXml" ds:itemID="{CEDA108E-532D-4BA2-9773-40EA8FC4F51A}">
-  <ds:schemaRefs>
-    <ds:schemaRef ds:uri="http://schemas.microsoft.com/sharepoint/v3/contenttype/forms"/>
-  </ds:schemaRefs>
-</ds:datastoreItem>
+<file path=customXml/item3.xml><?xml version="1.0" encoding="utf-8"?>
+<p:properties xmlns:p="http://schemas.microsoft.com/office/2006/metadata/properties" xmlns:xsi="http://www.w3.org/2001/XMLSchema-instance" xmlns:pc="http://schemas.microsoft.com/office/infopath/2007/PartnerControls">
+  <documentManagement/>
+</p:properties>
 </file>
 
-<file path=customXml/itemProps3.xml><?xml version="1.0" encoding="utf-8"?>
+<file path=customXml/itemProps1.xml><?xml version="1.0" encoding="utf-8"?>
 <ds:datastoreItem xmlns:ds="http://schemas.openxmlformats.org/officeDocument/2006/customXml" ds:itemID="{92514E17-F86A-449C-9F6D-4FD22C39FFAD}">
   <ds:schemaRefs>
     <ds:schemaRef ds:uri="http://schemas.microsoft.com/office/2006/metadata/contentType"/>
@@ -1218,4 +1193,21 @@
     <ds:schemaRef ds:uri="http://schemas.microsoft.com/internal/obd"/>
   </ds:schemaRefs>
 </ds:datastoreItem>
+</file>
+
+<file path=customXml/itemProps2.xml><?xml version="1.0" encoding="utf-8"?>
+<ds:datastoreItem xmlns:ds="http://schemas.openxmlformats.org/officeDocument/2006/customXml" ds:itemID="{CEDA108E-532D-4BA2-9773-40EA8FC4F51A}">
+  <ds:schemaRefs>
+    <ds:schemaRef ds:uri="http://schemas.microsoft.com/sharepoint/v3/contenttype/forms"/>
+  </ds:schemaRefs>
+</ds:datastoreItem>
+</file>
+
+<file path=customXml/itemProps3.xml><?xml version="1.0" encoding="utf-8"?>
+<ds:datastoreItem xmlns:ds="http://schemas.openxmlformats.org/officeDocument/2006/customXml" ds:itemID="{A66E4901-39F3-4D58-AD71-B1A048399D89}">
+  <ds:schemaRefs>
+    <ds:schemaRef ds:uri="http://schemas.microsoft.com/office/2006/metadata/properties"/>
+    <ds:schemaRef ds:uri="http://schemas.microsoft.com/office/infopath/2007/PartnerControls"/>
+  </ds:schemaRefs>
+</ds:datastoreItem>
 </file>